--- a/Entrega Final/Report.docx
+++ b/Entrega Final/Report.docx
@@ -781,7 +781,7 @@
         <mc:AlternateContent>
           <mc:Choice Requires="wps">
             <w:drawing>
-              <wp:anchor distT="0" distB="0" distL="0" distR="0" simplePos="0" relativeHeight="4" behindDoc="0" locked="0" layoutInCell="0" allowOverlap="1" wp14:anchorId="06C4D645" wp14:editId="4F49B5A6">
+              <wp:anchor distT="0" distB="0" distL="0" distR="0" simplePos="0" relativeHeight="4" behindDoc="0" locked="0" layoutInCell="0" allowOverlap="1" wp14:anchorId="06C4D645" wp14:editId="7D48883F">
                 <wp:simplePos x="0" y="0"/>
                 <wp:positionH relativeFrom="column">
                   <wp:posOffset>1546438</wp:posOffset>
@@ -981,7 +981,7 @@
                                 <w:color w:val="5C666C"/>
                                 <w:sz w:val="30"/>
                                 <w:szCs w:val="30"/>
-                                <w:lang w:val="en-US"/>
+                                <w:lang w:val="pt-BR"/>
                               </w:rPr>
                             </w:pPr>
                             <w:r>
@@ -990,9 +990,19 @@
                                 <w:color w:val="5C666C"/>
                                 <w:sz w:val="30"/>
                                 <w:szCs w:val="30"/>
-                                <w:lang w:val="en-US"/>
+                                <w:lang w:val="pt-BR"/>
                               </w:rPr>
-                              <w:t xml:space="preserve">Helena </w:t>
+                              <w:t>Helena Morais</w:t>
+                            </w:r>
+                            <w:r>
+                              <w:rPr>
+                                <w:rFonts w:cs="Calibri"/>
+                                <w:color w:val="5C666C"/>
+                                <w:sz w:val="30"/>
+                                <w:szCs w:val="30"/>
+                                <w:lang w:val="pt-BR"/>
+                              </w:rPr>
+                              <w:t xml:space="preserve">, </w:t>
                             </w:r>
                             <w:proofErr w:type="spellStart"/>
                             <w:r>
@@ -1001,9 +1011,9 @@
                                 <w:color w:val="5C666C"/>
                                 <w:sz w:val="30"/>
                                 <w:szCs w:val="30"/>
-                                <w:lang w:val="en-US"/>
+                                <w:lang w:val="pt-BR"/>
                               </w:rPr>
-                              <w:t>Morais</w:t>
+                              <w:t>number</w:t>
                             </w:r>
                             <w:proofErr w:type="spellEnd"/>
                             <w:r>
@@ -1012,9 +1022,19 @@
                                 <w:color w:val="5C666C"/>
                                 <w:sz w:val="30"/>
                                 <w:szCs w:val="30"/>
-                                <w:lang w:val="en-US"/>
+                                <w:lang w:val="pt-BR"/>
                               </w:rPr>
-                              <w:t>, number: &lt;student number&gt;</w:t>
+                              <w:t xml:space="preserve">: </w:t>
+                            </w:r>
+                            <w:r>
+                              <w:rPr>
+                                <w:rFonts w:cs="Calibri"/>
+                                <w:color w:val="5C666C"/>
+                                <w:sz w:val="30"/>
+                                <w:szCs w:val="30"/>
+                                <w:lang w:val="pt-BR"/>
+                              </w:rPr>
+                              <w:t>20210636</w:t>
                             </w:r>
                           </w:p>
                           <w:p>
@@ -1025,7 +1045,7 @@
                                 <w:color w:val="5C666C"/>
                                 <w:sz w:val="30"/>
                                 <w:szCs w:val="30"/>
-                                <w:lang w:val="en-US"/>
+                                <w:lang w:val="pt-BR"/>
                               </w:rPr>
                             </w:pPr>
                             <w:r>
@@ -1034,9 +1054,9 @@
                                 <w:color w:val="5C666C"/>
                                 <w:sz w:val="30"/>
                                 <w:szCs w:val="30"/>
-                                <w:lang w:val="en-US"/>
+                                <w:lang w:val="pt-BR"/>
                               </w:rPr>
-                              <w:t xml:space="preserve">Vera </w:t>
+                              <w:t xml:space="preserve">Vera Canhoto, </w:t>
                             </w:r>
                             <w:proofErr w:type="spellStart"/>
                             <w:r>
@@ -1045,9 +1065,9 @@
                                 <w:color w:val="5C666C"/>
                                 <w:sz w:val="30"/>
                                 <w:szCs w:val="30"/>
-                                <w:lang w:val="en-US"/>
+                                <w:lang w:val="pt-BR"/>
                               </w:rPr>
-                              <w:t>Canhoto</w:t>
+                              <w:t>number</w:t>
                             </w:r>
                             <w:proofErr w:type="spellEnd"/>
                             <w:r>
@@ -1056,9 +1076,9 @@
                                 <w:color w:val="5C666C"/>
                                 <w:sz w:val="30"/>
                                 <w:szCs w:val="30"/>
-                                <w:lang w:val="en-US"/>
+                                <w:lang w:val="pt-BR"/>
                               </w:rPr>
-                              <w:t xml:space="preserve">, </w:t>
+                              <w:t xml:space="preserve">: </w:t>
                             </w:r>
                             <w:r>
                               <w:rPr>
@@ -1066,17 +1086,7 @@
                                 <w:color w:val="5C666C"/>
                                 <w:sz w:val="30"/>
                                 <w:szCs w:val="30"/>
-                                <w:lang w:val="en-US"/>
-                              </w:rPr>
-                              <w:t xml:space="preserve">number: </w:t>
-                            </w:r>
-                            <w:r>
-                              <w:rPr>
-                                <w:rFonts w:cs="Calibri"/>
-                                <w:color w:val="5C666C"/>
-                                <w:sz w:val="30"/>
-                                <w:szCs w:val="30"/>
-                                <w:lang w:val="en-US"/>
+                                <w:lang w:val="pt-BR"/>
                               </w:rPr>
                               <w:t>20210659</w:t>
                             </w:r>
@@ -1256,7 +1266,7 @@
                           <w:color w:val="5C666C"/>
                           <w:sz w:val="30"/>
                           <w:szCs w:val="30"/>
-                          <w:lang w:val="en-US"/>
+                          <w:lang w:val="pt-BR"/>
                         </w:rPr>
                       </w:pPr>
                       <w:r>
@@ -1265,9 +1275,19 @@
                           <w:color w:val="5C666C"/>
                           <w:sz w:val="30"/>
                           <w:szCs w:val="30"/>
-                          <w:lang w:val="en-US"/>
+                          <w:lang w:val="pt-BR"/>
                         </w:rPr>
-                        <w:t xml:space="preserve">Helena </w:t>
+                        <w:t>Helena Morais</w:t>
+                      </w:r>
+                      <w:r>
+                        <w:rPr>
+                          <w:rFonts w:cs="Calibri"/>
+                          <w:color w:val="5C666C"/>
+                          <w:sz w:val="30"/>
+                          <w:szCs w:val="30"/>
+                          <w:lang w:val="pt-BR"/>
+                        </w:rPr>
+                        <w:t xml:space="preserve">, </w:t>
                       </w:r>
                       <w:proofErr w:type="spellStart"/>
                       <w:r>
@@ -1276,9 +1296,9 @@
                           <w:color w:val="5C666C"/>
                           <w:sz w:val="30"/>
                           <w:szCs w:val="30"/>
-                          <w:lang w:val="en-US"/>
+                          <w:lang w:val="pt-BR"/>
                         </w:rPr>
-                        <w:t>Morais</w:t>
+                        <w:t>number</w:t>
                       </w:r>
                       <w:proofErr w:type="spellEnd"/>
                       <w:r>
@@ -1287,9 +1307,19 @@
                           <w:color w:val="5C666C"/>
                           <w:sz w:val="30"/>
                           <w:szCs w:val="30"/>
-                          <w:lang w:val="en-US"/>
+                          <w:lang w:val="pt-BR"/>
                         </w:rPr>
-                        <w:t>, number: &lt;student number&gt;</w:t>
+                        <w:t xml:space="preserve">: </w:t>
+                      </w:r>
+                      <w:r>
+                        <w:rPr>
+                          <w:rFonts w:cs="Calibri"/>
+                          <w:color w:val="5C666C"/>
+                          <w:sz w:val="30"/>
+                          <w:szCs w:val="30"/>
+                          <w:lang w:val="pt-BR"/>
+                        </w:rPr>
+                        <w:t>20210636</w:t>
                       </w:r>
                     </w:p>
                     <w:p>
@@ -1300,7 +1330,7 @@
                           <w:color w:val="5C666C"/>
                           <w:sz w:val="30"/>
                           <w:szCs w:val="30"/>
-                          <w:lang w:val="en-US"/>
+                          <w:lang w:val="pt-BR"/>
                         </w:rPr>
                       </w:pPr>
                       <w:r>
@@ -1309,9 +1339,9 @@
                           <w:color w:val="5C666C"/>
                           <w:sz w:val="30"/>
                           <w:szCs w:val="30"/>
-                          <w:lang w:val="en-US"/>
+                          <w:lang w:val="pt-BR"/>
                         </w:rPr>
-                        <w:t xml:space="preserve">Vera </w:t>
+                        <w:t xml:space="preserve">Vera Canhoto, </w:t>
                       </w:r>
                       <w:proofErr w:type="spellStart"/>
                       <w:r>
@@ -1320,9 +1350,9 @@
                           <w:color w:val="5C666C"/>
                           <w:sz w:val="30"/>
                           <w:szCs w:val="30"/>
-                          <w:lang w:val="en-US"/>
+                          <w:lang w:val="pt-BR"/>
                         </w:rPr>
-                        <w:t>Canhoto</w:t>
+                        <w:t>number</w:t>
                       </w:r>
                       <w:proofErr w:type="spellEnd"/>
                       <w:r>
@@ -1331,9 +1361,9 @@
                           <w:color w:val="5C666C"/>
                           <w:sz w:val="30"/>
                           <w:szCs w:val="30"/>
-                          <w:lang w:val="en-US"/>
+                          <w:lang w:val="pt-BR"/>
                         </w:rPr>
-                        <w:t xml:space="preserve">, </w:t>
+                        <w:t xml:space="preserve">: </w:t>
                       </w:r>
                       <w:r>
                         <w:rPr>
@@ -1341,17 +1371,7 @@
                           <w:color w:val="5C666C"/>
                           <w:sz w:val="30"/>
                           <w:szCs w:val="30"/>
-                          <w:lang w:val="en-US"/>
-                        </w:rPr>
-                        <w:t xml:space="preserve">number: </w:t>
-                      </w:r>
-                      <w:r>
-                        <w:rPr>
-                          <w:rFonts w:cs="Calibri"/>
-                          <w:color w:val="5C666C"/>
-                          <w:sz w:val="30"/>
-                          <w:szCs w:val="30"/>
-                          <w:lang w:val="en-US"/>
+                          <w:lang w:val="pt-BR"/>
                         </w:rPr>
                         <w:t>20210659</w:t>
                       </w:r>
@@ -1511,8 +1531,20 @@
                                 <w:szCs w:val="30"/>
                                 <w:lang w:val="en-US"/>
                               </w:rPr>
-                              <w:t xml:space="preserve"> december</w:t>
+                              <w:t xml:space="preserve"> </w:t>
                             </w:r>
+                            <w:proofErr w:type="spellStart"/>
+                            <w:r>
+                              <w:rPr>
+                                <w:rFonts w:cs="Calibri"/>
+                                <w:color w:val="5C666C"/>
+                                <w:sz w:val="28"/>
+                                <w:szCs w:val="30"/>
+                                <w:lang w:val="en-US"/>
+                              </w:rPr>
+                              <w:t>december</w:t>
+                            </w:r>
+                            <w:proofErr w:type="spellEnd"/>
                             <w:r>
                               <w:rPr>
                                 <w:rFonts w:cs="Calibri"/>
@@ -1590,8 +1622,20 @@
                           <w:szCs w:val="30"/>
                           <w:lang w:val="en-US"/>
                         </w:rPr>
-                        <w:t xml:space="preserve"> december</w:t>
+                        <w:t xml:space="preserve"> </w:t>
                       </w:r>
+                      <w:proofErr w:type="spellStart"/>
+                      <w:r>
+                        <w:rPr>
+                          <w:rFonts w:cs="Calibri"/>
+                          <w:color w:val="5C666C"/>
+                          <w:sz w:val="28"/>
+                          <w:szCs w:val="30"/>
+                          <w:lang w:val="en-US"/>
+                        </w:rPr>
+                        <w:t>december</w:t>
+                      </w:r>
+                      <w:proofErr w:type="spellEnd"/>
                       <w:r>
                         <w:rPr>
                           <w:rFonts w:cs="Calibri"/>
@@ -2336,7 +2380,7 @@
         </w:rPr>
         <w:lastRenderedPageBreak/>
         <w:drawing>
-          <wp:anchor distT="0" distB="0" distL="114300" distR="114300" simplePos="0" relativeHeight="251659264" behindDoc="1" locked="0" layoutInCell="1" allowOverlap="1" wp14:anchorId="49447335" wp14:editId="05B0EB1E">
+          <wp:anchor distT="0" distB="0" distL="114300" distR="114300" simplePos="0" relativeHeight="251659264" behindDoc="1" locked="0" layoutInCell="1" allowOverlap="1" wp14:anchorId="49447335" wp14:editId="01C22BB3">
             <wp:simplePos x="0" y="0"/>
             <wp:positionH relativeFrom="column">
               <wp:posOffset>-89941</wp:posOffset>
@@ -4223,6 +4267,18 @@
       <w:lang w:eastAsia="en-US"/>
     </w:rPr>
   </w:style>
+  <w:style w:type="character" w:styleId="FollowedHyperlink">
+    <w:name w:val="FollowedHyperlink"/>
+    <w:basedOn w:val="DefaultParagraphFont"/>
+    <w:uiPriority w:val="99"/>
+    <w:semiHidden/>
+    <w:unhideWhenUsed/>
+    <w:rsid w:val="000A4B1E"/>
+    <w:rPr>
+      <w:color w:val="954F72" w:themeColor="followedHyperlink"/>
+      <w:u w:val="single"/>
+    </w:rPr>
+  </w:style>
 </w:styles>
 </file>
 
